--- a/ebook/eBook系統手冊.docx
+++ b/ebook/eBook系統手冊.docx
@@ -464,7 +464,7 @@
       <w:pPr>
         <w:pStyle w:val="a6"/>
         <w:rPr>
-          <w:rFonts w:ascii="標楷體" w:eastAsia="標楷體" w:hAnsi="標楷體" w:hint="eastAsia"/>
+          <w:rFonts w:ascii="標楷體" w:eastAsia="標楷體" w:hAnsi="標楷體"/>
           <w:b/>
           <w:bCs/>
           <w:sz w:val="32"/>
@@ -1050,17 +1050,13 @@
       </w:pPr>
       <w:r>
         <w:rPr>
-          <w:b/>
-          <w:bCs/>
           <w:noProof/>
-          <w:sz w:val="22"/>
-          <w:szCs w:val="18"/>
         </w:rPr>
         <w:drawing>
-          <wp:inline distT="0" distB="0" distL="0" distR="0" wp14:anchorId="49066134" wp14:editId="6A53B32D">
-            <wp:extent cx="5753100" cy="4823460"/>
+          <wp:inline distT="0" distB="0" distL="0" distR="0" wp14:anchorId="4BBDE15C" wp14:editId="6085E436">
+            <wp:extent cx="5760085" cy="4830445"/>
             <wp:effectExtent l="0" t="0" r="0" b="0"/>
-            <wp:docPr id="10" name="圖片 10"/>
+            <wp:docPr id="3" name="圖片 3"/>
             <wp:cNvGraphicFramePr>
               <a:graphicFrameLocks xmlns:a="http://schemas.openxmlformats.org/drawingml/2006/main" noChangeAspect="1"/>
             </wp:cNvGraphicFramePr>
@@ -1068,7 +1064,7 @@
               <a:graphicData uri="http://schemas.openxmlformats.org/drawingml/2006/picture">
                 <pic:pic xmlns:pic="http://schemas.openxmlformats.org/drawingml/2006/picture">
                   <pic:nvPicPr>
-                    <pic:cNvPr id="0" name="Picture 7"/>
+                    <pic:cNvPr id="0" name="Picture 1"/>
                     <pic:cNvPicPr>
                       <a:picLocks noChangeAspect="1" noChangeArrowheads="1"/>
                     </pic:cNvPicPr>
@@ -1089,7 +1085,7 @@
                   <pic:spPr bwMode="auto">
                     <a:xfrm>
                       <a:off x="0" y="0"/>
-                      <a:ext cx="5753100" cy="4823460"/>
+                      <a:ext cx="5760085" cy="4830445"/>
                     </a:xfrm>
                     <a:prstGeom prst="rect">
                       <a:avLst/>
@@ -1392,7 +1388,7 @@
       <w:pPr>
         <w:spacing w:after="200" w:line="180" w:lineRule="auto"/>
         <w:rPr>
-          <w:rFonts w:ascii="標楷體" w:eastAsia="標楷體" w:hAnsi="標楷體" w:hint="eastAsia"/>
+          <w:rFonts w:ascii="標楷體" w:eastAsia="標楷體" w:hAnsi="標楷體"/>
           <w:b/>
           <w:bCs/>
         </w:rPr>
@@ -1543,7 +1539,7 @@
       <w:pPr>
         <w:spacing w:after="200"/>
         <w:rPr>
-          <w:rFonts w:ascii="標楷體" w:eastAsia="標楷體" w:hAnsi="標楷體" w:hint="eastAsia"/>
+          <w:rFonts w:ascii="標楷體" w:eastAsia="標楷體" w:hAnsi="標楷體"/>
           <w:b/>
           <w:bCs/>
         </w:rPr>
@@ -1616,7 +1612,7 @@
           <w:b/>
           <w:bCs/>
         </w:rPr>
-        <w:t>系統後端為MariaDB資料庫</w:t>
+        <w:t>系統後端為MariaDB資料庫，前端則是使用Apache網頁伺服器架設，並以bootstrap來做為設計使用者介面的框架以達到RWD響應式網頁，</w:t>
       </w:r>
       <w:r>
         <w:rPr>
@@ -1624,65 +1620,45 @@
           <w:b/>
           <w:bCs/>
         </w:rPr>
-        <w:t>，</w:t>
-      </w:r>
+        <w:t>而</w:t>
+      </w:r>
+      <w:proofErr w:type="spellStart"/>
       <w:r>
         <w:rPr>
           <w:rFonts w:ascii="標楷體" w:eastAsia="標楷體" w:hAnsi="標楷體" w:hint="eastAsia"/>
           <w:b/>
           <w:bCs/>
         </w:rPr>
-        <w:t>前端則是使用Apache網頁伺服器架設，並以bootstrap來做為設計使用者介面的框架以達到RWD響應式網頁，</w:t>
-      </w:r>
+        <w:t>FastAPI</w:t>
+      </w:r>
+      <w:proofErr w:type="spellEnd"/>
       <w:r>
         <w:rPr>
           <w:rFonts w:ascii="標楷體" w:eastAsia="標楷體" w:hAnsi="標楷體" w:hint="eastAsia"/>
           <w:b/>
           <w:bCs/>
         </w:rPr>
-        <w:t>而</w:t>
-      </w:r>
-      <w:proofErr w:type="spellStart"/>
-      <w:r>
-        <w:rPr>
-          <w:rFonts w:ascii="標楷體" w:eastAsia="標楷體" w:hAnsi="標楷體" w:hint="eastAsia"/>
+        <w:t>則為前端與後端資料交換的橋梁。</w:t>
+      </w:r>
+    </w:p>
+    <w:p>
+      <w:pPr>
+        <w:spacing w:after="200"/>
+        <w:rPr>
+          <w:rFonts w:ascii="標楷體" w:eastAsia="標楷體" w:hAnsi="標楷體"/>
           <w:b/>
           <w:bCs/>
         </w:rPr>
-        <w:t>FastAPI</w:t>
-      </w:r>
-      <w:proofErr w:type="spellEnd"/>
-      <w:r>
-        <w:rPr>
-          <w:rFonts w:ascii="標楷體" w:eastAsia="標楷體" w:hAnsi="標楷體" w:hint="eastAsia"/>
-          <w:b/>
-          <w:bCs/>
-        </w:rPr>
-        <w:t>則為前端與後端資料交換的橋梁。</w:t>
-      </w:r>
-    </w:p>
-    <w:p>
-      <w:pPr>
-        <w:spacing w:after="200"/>
-        <w:rPr>
-          <w:rFonts w:ascii="標楷體" w:eastAsia="標楷體" w:hAnsi="標楷體" w:hint="eastAsia"/>
-          <w:b/>
-          <w:bCs/>
-        </w:rPr>
-      </w:pPr>
-      <w:r>
-        <w:rPr>
-          <w:b/>
-          <w:bCs/>
+      </w:pPr>
+      <w:r>
+        <w:rPr>
           <w:noProof/>
-          <w:sz w:val="22"/>
-          <w:szCs w:val="18"/>
         </w:rPr>
         <w:drawing>
-          <wp:inline distT="0" distB="0" distL="0" distR="0" wp14:anchorId="1E26E91F" wp14:editId="097C3442">
-            <wp:extent cx="5760720" cy="2575560"/>
+          <wp:inline distT="0" distB="0" distL="0" distR="0" wp14:anchorId="1AA9C88E" wp14:editId="6262CC1A">
+            <wp:extent cx="5760085" cy="2576830"/>
             <wp:effectExtent l="0" t="0" r="0" b="0"/>
-            <wp:docPr id="8" name="圖片 8"/>
+            <wp:docPr id="12" name="圖片 12"/>
             <wp:cNvGraphicFramePr>
               <a:graphicFrameLocks xmlns:a="http://schemas.openxmlformats.org/drawingml/2006/main" noChangeAspect="1"/>
             </wp:cNvGraphicFramePr>
@@ -1690,7 +1666,7 @@
               <a:graphicData uri="http://schemas.openxmlformats.org/drawingml/2006/picture">
                 <pic:pic xmlns:pic="http://schemas.openxmlformats.org/drawingml/2006/picture">
                   <pic:nvPicPr>
-                    <pic:cNvPr id="0" name="Picture 6"/>
+                    <pic:cNvPr id="0" name="Picture 3"/>
                     <pic:cNvPicPr>
                       <a:picLocks noChangeAspect="1" noChangeArrowheads="1"/>
                     </pic:cNvPicPr>
@@ -1711,7 +1687,7 @@
                   <pic:spPr bwMode="auto">
                     <a:xfrm>
                       <a:off x="0" y="0"/>
-                      <a:ext cx="5760720" cy="2575560"/>
+                      <a:ext cx="5760085" cy="2576830"/>
                     </a:xfrm>
                     <a:prstGeom prst="rect">
                       <a:avLst/>
@@ -3721,21 +3697,25 @@
         <w:rPr>
           <w:rFonts w:ascii="標楷體" w:eastAsia="標楷體" w:hAnsi="標楷體" w:hint="eastAsia"/>
         </w:rPr>
-        <w:t xml:space="preserve">給予新用戶 </w:t>
-      </w:r>
-      <w:proofErr w:type="spellStart"/>
-      <w:r>
-        <w:rPr>
-          <w:rFonts w:ascii="標楷體" w:eastAsia="標楷體" w:hAnsi="標楷體" w:hint="eastAsia"/>
-        </w:rPr>
-        <w:t>superui</w:t>
-      </w:r>
-      <w:proofErr w:type="spellEnd"/>
-      <w:r>
-        <w:rPr>
-          <w:rFonts w:ascii="標楷體" w:eastAsia="標楷體" w:hAnsi="標楷體" w:hint="eastAsia"/>
-        </w:rPr>
-        <w:t xml:space="preserve"> 超級用戶權限</w:t>
+        <w:t>給予新用戶</w:t>
+      </w:r>
+      <w:r>
+        <w:rPr>
+          <w:rFonts w:ascii="標楷體" w:eastAsia="標楷體" w:hAnsi="標楷體" w:hint="eastAsia"/>
+        </w:rPr>
+        <w:t>s</w:t>
+      </w:r>
+      <w:r>
+        <w:rPr>
+          <w:rFonts w:ascii="標楷體" w:eastAsia="標楷體" w:hAnsi="標楷體"/>
+        </w:rPr>
+        <w:t>1082929</w:t>
+      </w:r>
+      <w:r>
+        <w:rPr>
+          <w:rFonts w:ascii="標楷體" w:eastAsia="標楷體" w:hAnsi="標楷體" w:hint="eastAsia"/>
+        </w:rPr>
+        <w:t>超級用戶權限</w:t>
       </w:r>
       <w:r>
         <w:rPr>
@@ -4460,7 +4440,7 @@
         <w:noProof/>
       </w:rPr>
       <w:pict w14:anchorId="0FFD363F">
-        <v:rect id="矩形 24" o:spid="_x0000_s1027" style="position:absolute;margin-left:-30.45pt;margin-top:0;width:46.85pt;height:9in;z-index:251656192;visibility:visible;mso-wrap-style:square;mso-width-percent:500;mso-height-percent:1000;mso-wrap-distance-left:9pt;mso-wrap-distance-top:0;mso-wrap-distance-right:9pt;mso-wrap-distance-bottom:0;mso-position-horizontal:right;mso-position-horizontal-relative:left-margin-area;mso-position-vertical:bottom;mso-position-vertical-relative:margin;mso-width-percent:500;mso-height-percent:1000;mso-width-relative:margin;mso-height-relative:margin;v-text-anchor:middle" o:gfxdata="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" o:allowincell="f" filled="f" stroked="f">
+        <v:rect id="矩形 24" o:spid="_x0000_s1027" style="position:absolute;margin-left:-34.8pt;margin-top:0;width:46.85pt;height:9in;z-index:251656192;visibility:visible;mso-wrap-style:square;mso-width-percent:500;mso-height-percent:1000;mso-wrap-distance-left:9pt;mso-wrap-distance-top:0;mso-wrap-distance-right:9pt;mso-wrap-distance-bottom:0;mso-position-horizontal:right;mso-position-horizontal-relative:left-margin-area;mso-position-vertical:bottom;mso-position-vertical-relative:margin;mso-width-percent:500;mso-height-percent:1000;mso-width-relative:margin;mso-height-relative:margin;v-text-anchor:middle" o:gfxdata="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" o:allowincell="f" filled="f" stroked="f">
           <v:textbox style="layout-flow:vertical;mso-layout-flow-alt:bottom-to-top" inset=",,8.64pt,10.8pt">
             <w:txbxContent>
               <w:p>
@@ -4557,7 +4537,7 @@
         <w:noProof/>
       </w:rPr>
       <w:pict w14:anchorId="57DC34EA">
-        <v:oval id="橢圓形 18" o:spid="_x0000_s1025" style="position:absolute;margin-left:-71.4pt;margin-top:0;width:41pt;height:41pt;z-index:251652096;visibility:visible;mso-wrap-style:square;mso-width-percent:0;mso-height-percent:0;mso-wrap-distance-left:9pt;mso-wrap-distance-top:0;mso-wrap-distance-right:9pt;mso-wrap-distance-bottom:0;mso-position-horizontal:right;mso-position-horizontal-relative:left-margin-area;mso-position-vertical:top;mso-position-vertical-relative:bottom-margin-area;mso-width-percent:0;mso-height-percent:0;mso-width-relative:page;mso-height-relative:page;v-text-anchor:middle" o:gfxdata="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" o:allowincell="f" fillcolor="#d34817 [3204]" stroked="f">
+        <v:oval id="橢圓形 18" o:spid="_x0000_s1025" style="position:absolute;margin-left:-81.6pt;margin-top:0;width:41pt;height:41pt;z-index:251652096;visibility:visible;mso-wrap-style:square;mso-width-percent:0;mso-height-percent:0;mso-wrap-distance-left:9pt;mso-wrap-distance-top:0;mso-wrap-distance-right:9pt;mso-wrap-distance-bottom:0;mso-position-horizontal:right;mso-position-horizontal-relative:left-margin-area;mso-position-vertical:top;mso-position-vertical-relative:bottom-margin-area;mso-width-percent:0;mso-height-percent:0;mso-width-relative:page;mso-height-relative:page;v-text-anchor:middle" o:gfxdata="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" o:allowincell="f" fillcolor="#d34817 [3204]" stroked="f">
           <v:textbox inset="0,0,0,0">
             <w:txbxContent>
               <w:p>
@@ -10187,6 +10167,7 @@
     <w:rsid w:val="0045337F"/>
     <w:rsid w:val="004C7C20"/>
     <w:rsid w:val="00613F5D"/>
+    <w:rsid w:val="00637639"/>
     <w:rsid w:val="00814745"/>
     <w:rsid w:val="008E5CF8"/>
     <w:rsid w:val="009A59F7"/>
@@ -11068,13 +11049,7 @@
 </file>
 
 <file path=customXml/item2.xml><?xml version="1.0" encoding="utf-8"?>
-<outs:outSpaceData xmlns:outs="http://schemas.microsoft.com/office/2009/outspace/metadata">
-  <outs:relatedDates/>
-  <outs:relatedDocuments/>
-  <outs:relatedPeople/>
-  <outs:propertyMetadataList/>
-  <outs:corruptMetadataWasLost/>
-</outs:outSpaceData>
+<b:Sources xmlns:b="http://schemas.openxmlformats.org/officeDocument/2006/bibliography" SelectedStyle="\APA.XSL" StyleName="APA"/>
 </file>
 
 <file path=customXml/item3.xml><?xml version="1.0" encoding="utf-8"?>
@@ -11087,7 +11062,13 @@
 </file>
 
 <file path=customXml/item4.xml><?xml version="1.0" encoding="utf-8"?>
-<b:Sources xmlns:b="http://schemas.openxmlformats.org/officeDocument/2006/bibliography" SelectedStyle="\APA.XSL" StyleName="APA"/>
+<outs:outSpaceData xmlns:outs="http://schemas.microsoft.com/office/2009/outspace/metadata">
+  <outs:relatedDates/>
+  <outs:relatedDocuments/>
+  <outs:relatedPeople/>
+  <outs:propertyMetadataList/>
+  <outs:corruptMetadataWasLost/>
+</outs:outSpaceData>
 </file>
 
 <file path=customXml/itemProps1.xml><?xml version="1.0" encoding="utf-8"?>
@@ -11099,9 +11080,9 @@
 </file>
 
 <file path=customXml/itemProps2.xml><?xml version="1.0" encoding="utf-8"?>
-<ds:datastoreItem xmlns:ds="http://schemas.openxmlformats.org/officeDocument/2006/customXml" ds:itemID="{800B806B-C3C7-4EFE-A57F-81DC87A14EE1}">
+<ds:datastoreItem xmlns:ds="http://schemas.openxmlformats.org/officeDocument/2006/customXml" ds:itemID="{88EFA9E4-2E6B-4EDC-AB1C-245A691B75FB}">
   <ds:schemaRefs>
-    <ds:schemaRef ds:uri="http://schemas.microsoft.com/office/2009/outspace/metadata"/>
+    <ds:schemaRef ds:uri="http://schemas.openxmlformats.org/officeDocument/2006/bibliography"/>
   </ds:schemaRefs>
 </ds:datastoreItem>
 </file>
@@ -11115,9 +11096,9 @@
 </file>
 
 <file path=customXml/itemProps4.xml><?xml version="1.0" encoding="utf-8"?>
-<ds:datastoreItem xmlns:ds="http://schemas.openxmlformats.org/officeDocument/2006/customXml" ds:itemID="{88EFA9E4-2E6B-4EDC-AB1C-245A691B75FB}">
+<ds:datastoreItem xmlns:ds="http://schemas.openxmlformats.org/officeDocument/2006/customXml" ds:itemID="{800B806B-C3C7-4EFE-A57F-81DC87A14EE1}">
   <ds:schemaRefs>
-    <ds:schemaRef ds:uri="http://schemas.openxmlformats.org/officeDocument/2006/bibliography"/>
+    <ds:schemaRef ds:uri="http://schemas.microsoft.com/office/2009/outspace/metadata"/>
   </ds:schemaRefs>
 </ds:datastoreItem>
 </file>